--- a/Legislación/Apunte Legislación.docx
+++ b/Legislación/Apunte Legislación.docx
@@ -20,6 +20,20 @@
           <w:szCs w:val="32"/>
         </w:rPr>
         <w:t>Fuentes del Derecho</w:t>
+      </w:r>
+    </w:p>
+    <w:p>
+      <w:pPr>
+        <w:rPr>
+          <w:rFonts w:ascii="Play" w:eastAsia="Play" w:hAnsi="Play" w:cs="Play"/>
+          <w:b/>
+          <w:sz w:val="32"/>
+          <w:szCs w:val="32"/>
+          <w:u w:val="single"/>
+        </w:rPr>
+      </w:pPr>
+      <w:r>
+        <w:t>Están en el artículo 1 del código civil y comercial.</w:t>
       </w:r>
     </w:p>
     <w:p>
@@ -176,15 +190,7 @@
     </w:p>
     <w:p>
       <w:r>
-        <w:t xml:space="preserve">Si pasan estas etapas, es ley </w:t>
-      </w:r>
-      <w:proofErr w:type="gramStart"/>
-      <w:r>
-        <w:t>wachita!!!.</w:t>
-      </w:r>
-      <w:proofErr w:type="gramEnd"/>
-      <w:r>
-        <w:t xml:space="preserve"> Nunca una ley puede tener efectos retroactivos, por el principio de inseguridad jurídica. </w:t>
+        <w:t xml:space="preserve">Si pasan estas etapas, es ley wachita!!!. Nunca una ley puede tener efectos retroactivos, por el principio de inseguridad jurídica. </w:t>
       </w:r>
     </w:p>
     <w:p>
@@ -233,77 +239,66 @@
         </w:rPr>
       </w:pPr>
       <w:r>
-        <w:t xml:space="preserve">La costumbre como fuente del derecho, tiene que ver con la propia conducta de la comunidad, no hay algo escrito, es la conducta que se lleva a través del tiempo (ejemplo: levantar la mano al ofertar en un remate). Antes, tenía </w:t>
-      </w:r>
-      <w:proofErr w:type="spellStart"/>
-      <w:r>
-        <w:t>mas</w:t>
-      </w:r>
-      <w:proofErr w:type="spellEnd"/>
-      <w:r>
-        <w:t xml:space="preserve"> jerarquía la costumbre que la ley. no basta con que sea constante. </w:t>
+        <w:t xml:space="preserve">La costumbre como fuente del derecho, tiene que ver con la propia conducta de la comunidad, no hay algo escrito, es la conducta que se lleva a través del tiempo (ejemplo: levantar la mano al ofertar en un remate). Antes, tenía mas jerarquía la costumbre que la ley. no basta con que sea constante. </w:t>
       </w:r>
       <w:r>
         <w:rPr>
           <w:highlight w:val="yellow"/>
         </w:rPr>
-        <w:t xml:space="preserve">Hay un segundo factor para que la costumbre sea </w:t>
-      </w:r>
-      <w:proofErr w:type="spellStart"/>
+        <w:t>Hay un segundo factor para que la costumbre sea tenída en cuenta por el ámbito jurídico: el psicologico. Debe existir un consenso social en el que esa determinada forma de actuar  se crea genuinamente correcta. Sin ese convencimiento, queda reducida a un uso o práctica. La costumbre puede: suplir vacíos legales, ir de acuerdo a la ley o ir contra la ley (está última no es considerada por nuestro sistema)</w:t>
+      </w:r>
+    </w:p>
+    <w:p/>
+    <w:p>
+      <w:pPr>
+        <w:rPr>
+          <w:b/>
+        </w:rPr>
+      </w:pPr>
+      <w:r>
+        <w:rPr>
+          <w:b/>
+        </w:rPr>
+        <w:t>Jurisprudencia</w:t>
+      </w:r>
+    </w:p>
+    <w:p>
+      <w:r>
+        <w:t xml:space="preserve">Reiteración de fallos de los tribunales que resuelven una cuestión con similar criterio, se pueden usar fallos precedentes para nuevos fallos. </w:t>
+      </w:r>
       <w:r>
         <w:rPr>
           <w:highlight w:val="yellow"/>
         </w:rPr>
-        <w:t>tenída</w:t>
-      </w:r>
-      <w:proofErr w:type="spellEnd"/>
+        <w:t xml:space="preserve">También es jurisprudencia el fallo del </w:t>
+      </w:r>
       <w:r>
         <w:rPr>
           <w:highlight w:val="yellow"/>
         </w:rPr>
-        <w:t xml:space="preserve"> en cuenta por el ámbito jurídico: el </w:t>
-      </w:r>
-      <w:proofErr w:type="spellStart"/>
+        <w:lastRenderedPageBreak/>
+        <w:t xml:space="preserve">tribunal supremo (corte suprema) que al ser la última instancia, tiene carácter de </w:t>
+      </w:r>
       <w:r>
         <w:rPr>
           <w:highlight w:val="yellow"/>
         </w:rPr>
-        <w:t>psicologico</w:t>
-      </w:r>
-      <w:proofErr w:type="spellEnd"/>
+        <w:t>decisión</w:t>
+      </w:r>
       <w:r>
         <w:rPr>
           <w:highlight w:val="yellow"/>
         </w:rPr>
-        <w:t xml:space="preserve">. Debe existir un consenso social en el que esa determinada forma de </w:t>
-      </w:r>
-      <w:proofErr w:type="gramStart"/>
-      <w:r>
-        <w:rPr>
-          <w:highlight w:val="yellow"/>
-        </w:rPr>
-        <w:t>actuar  se</w:t>
-      </w:r>
-      <w:proofErr w:type="gramEnd"/>
-      <w:r>
-        <w:rPr>
-          <w:highlight w:val="yellow"/>
-        </w:rPr>
-        <w:t xml:space="preserve"> crea genuinamente correcta. Sin ese convencimiento, queda reducida a un uso o práctica. La costumbre puede: suplir vacíos legales, ir </w:t>
-      </w:r>
-      <w:proofErr w:type="gramStart"/>
-      <w:r>
-        <w:rPr>
-          <w:highlight w:val="yellow"/>
-        </w:rPr>
-        <w:t>de acuerdo a</w:t>
-      </w:r>
-      <w:proofErr w:type="gramEnd"/>
-      <w:r>
-        <w:rPr>
-          <w:highlight w:val="yellow"/>
-        </w:rPr>
-        <w:t xml:space="preserve"> la ley o ir contra la ley (está última no es considerada por nuestro sistema)</w:t>
+        <w:t xml:space="preserve"> final y debe ser tomada tipo como “palabra mayor”.</w:t>
+      </w:r>
+      <w:r>
+        <w:t xml:space="preserve"> (primero está la ley, luego la jurisprudencia). (Madison vs. Marbury en </w:t>
+      </w:r>
+      <w:r>
+        <w:t>derecho anglosajón</w:t>
+      </w:r>
+      <w:r>
+        <w:t>).</w:t>
       </w:r>
     </w:p>
     <w:p/>
@@ -311,63 +306,7 @@
       <w:pPr>
         <w:rPr>
           <w:b/>
-        </w:rPr>
-      </w:pPr>
-      <w:r>
-        <w:rPr>
-          <w:b/>
-        </w:rPr>
-        <w:t>Jurisprudencia</w:t>
-      </w:r>
-    </w:p>
-    <w:p>
-      <w:r>
-        <w:t xml:space="preserve">Reiteración de fallos de los tribunales que resuelven una cuestión con similar criterio, se pueden usar fallos precedentes para nuevos fallos. </w:t>
-      </w:r>
-      <w:r>
-        <w:rPr>
-          <w:highlight w:val="yellow"/>
-        </w:rPr>
-        <w:t xml:space="preserve">También es jurisprudencia el fallo del tribunal supremo (corte suprema) </w:t>
-      </w:r>
-      <w:proofErr w:type="gramStart"/>
-      <w:r>
-        <w:rPr>
-          <w:highlight w:val="yellow"/>
-        </w:rPr>
-        <w:t>que</w:t>
-      </w:r>
-      <w:proofErr w:type="gramEnd"/>
-      <w:r>
-        <w:rPr>
-          <w:highlight w:val="yellow"/>
-        </w:rPr>
-        <w:t xml:space="preserve"> al ser la última instancia, tiene carácter de </w:t>
-      </w:r>
-      <w:proofErr w:type="spellStart"/>
-      <w:r>
-        <w:rPr>
-          <w:highlight w:val="yellow"/>
-        </w:rPr>
-        <w:lastRenderedPageBreak/>
-        <w:t>descicion</w:t>
-      </w:r>
-      <w:proofErr w:type="spellEnd"/>
-      <w:r>
-        <w:rPr>
-          <w:highlight w:val="yellow"/>
-        </w:rPr>
-        <w:t xml:space="preserve"> final y debe ser tomada tipo como “palabra mayor”.</w:t>
-      </w:r>
-      <w:r>
-        <w:t xml:space="preserve"> (primero está la ley, luego la jurisprudencia). (Madison vs. Marbury en USA).</w:t>
-      </w:r>
-    </w:p>
-    <w:p/>
-    <w:p>
-      <w:pPr>
-        <w:rPr>
-          <w:b/>
+          <w:u w:val="single"/>
         </w:rPr>
       </w:pPr>
       <w:r>
@@ -419,17 +358,314 @@
       </w:r>
     </w:p>
     <w:p>
-      <w:pPr>
+      <w:r>
+        <w:t>O</w:t>
+      </w:r>
+    </w:p>
+    <w:p>
+      <w:pPr>
+        <w:jc w:val="center"/>
         <w:rPr>
           <w:b/>
           <w:sz w:val="32"/>
           <w:szCs w:val="32"/>
-          <w:u w:val="single"/>
-        </w:rPr>
-      </w:pPr>
-      <w:r>
-        <w:t>O</w:t>
-      </w:r>
+        </w:rPr>
+      </w:pPr>
+      <w:r>
+        <w:rPr>
+          <w:b/>
+          <w:sz w:val="32"/>
+          <w:szCs w:val="32"/>
+        </w:rPr>
+        <w:t>D</w:t>
+      </w:r>
+      <w:r>
+        <w:rPr>
+          <w:b/>
+          <w:sz w:val="32"/>
+          <w:szCs w:val="32"/>
+        </w:rPr>
+        <w:t>erecho</w:t>
+      </w:r>
+      <w:r>
+        <w:rPr>
+          <w:b/>
+          <w:sz w:val="32"/>
+          <w:szCs w:val="32"/>
+        </w:rPr>
+        <w:t xml:space="preserve"> Constitucional</w:t>
+      </w:r>
+    </w:p>
+    <w:p>
+      <w:r>
+        <w:t xml:space="preserve">Conjuntos de normas que regulan la conducta humana, que establece la </w:t>
+      </w:r>
+      <w:r>
+        <w:rPr>
+          <w:b/>
+          <w:bCs/>
+        </w:rPr>
+        <w:t>organización del estado</w:t>
+      </w:r>
+      <w:r>
+        <w:t xml:space="preserve"> y los </w:t>
+      </w:r>
+      <w:r>
+        <w:rPr>
+          <w:b/>
+          <w:bCs/>
+        </w:rPr>
+        <w:t>derechos fundamentales</w:t>
+      </w:r>
+      <w:r>
+        <w:t xml:space="preserve">. Normas </w:t>
+      </w:r>
+      <w:r>
+        <w:rPr>
+          <w:b/>
+          <w:bCs/>
+        </w:rPr>
+        <w:t>imperativas</w:t>
+      </w:r>
+      <w:r>
+        <w:t xml:space="preserve"> (obligatorias), </w:t>
+      </w:r>
+      <w:r>
+        <w:rPr>
+          <w:b/>
+          <w:bCs/>
+        </w:rPr>
+        <w:t>operativas</w:t>
+      </w:r>
+      <w:r>
+        <w:t xml:space="preserve"> (sin una ley que lo reglamente, puedo hacer uso de los derechos) y </w:t>
+      </w:r>
+      <w:r>
+        <w:rPr>
+          <w:b/>
+          <w:bCs/>
+        </w:rPr>
+        <w:t>supremas</w:t>
+      </w:r>
+      <w:r>
+        <w:t>.</w:t>
+      </w:r>
+    </w:p>
+    <w:p/>
+    <w:p>
+      <w:r>
+        <w:t xml:space="preserve">Sistema republicano (el poder se divide en 3 poderes: ejecutivo </w:t>
+      </w:r>
+      <w:r>
+        <w:rPr>
+          <w:i/>
+          <w:iCs/>
+          <w:color w:val="7F7F7F" w:themeColor="text1" w:themeTint="80"/>
+        </w:rPr>
+        <w:t>lleva a cabo</w:t>
+      </w:r>
+      <w:r>
+        <w:t xml:space="preserve">, legislativo </w:t>
+      </w:r>
+      <w:r>
+        <w:rPr>
+          <w:i/>
+          <w:iCs/>
+          <w:color w:val="595959" w:themeColor="text1" w:themeTint="A6"/>
+        </w:rPr>
+        <w:t>dicta normas</w:t>
+      </w:r>
+      <w:r>
+        <w:rPr>
+          <w:color w:val="595959" w:themeColor="text1" w:themeTint="A6"/>
+        </w:rPr>
+        <w:t xml:space="preserve"> </w:t>
+      </w:r>
+      <w:r>
+        <w:t xml:space="preserve">y judicial </w:t>
+      </w:r>
+      <w:r>
+        <w:rPr>
+          <w:i/>
+          <w:iCs/>
+          <w:color w:val="595959" w:themeColor="text1" w:themeTint="A6"/>
+        </w:rPr>
+        <w:t>administra la justicia</w:t>
+      </w:r>
+      <w:r>
+        <w:rPr>
+          <w:color w:val="595959" w:themeColor="text1" w:themeTint="A6"/>
+        </w:rPr>
+        <w:t xml:space="preserve">. </w:t>
+      </w:r>
+      <w:r>
+        <w:t>Igualdad ante la ley.</w:t>
+      </w:r>
+      <w:r>
+        <w:t xml:space="preserve">) </w:t>
+      </w:r>
+      <w:r>
+        <w:t>representativo</w:t>
+      </w:r>
+      <w:r>
+        <w:t xml:space="preserve"> (el pueblo elige) y federal</w:t>
+      </w:r>
+      <w:r>
+        <w:t xml:space="preserve"> (cada provincia dicta sus propias normas pero no en contra de las normas de la nación, nación es soberana, provincias autónomas que reconocen el poder superior que es la nación)</w:t>
+      </w:r>
+      <w:r>
+        <w:t>.</w:t>
+      </w:r>
+    </w:p>
+    <w:p>
+      <w:pPr>
+        <w:jc w:val="center"/>
+        <w:rPr>
+          <w:b/>
+          <w:sz w:val="32"/>
+          <w:szCs w:val="32"/>
+        </w:rPr>
+      </w:pPr>
+      <w:r>
+        <w:rPr>
+          <w:b/>
+          <w:sz w:val="32"/>
+          <w:szCs w:val="32"/>
+        </w:rPr>
+        <w:t>Poderes</w:t>
+      </w:r>
+    </w:p>
+    <w:p>
+      <w:pPr>
+        <w:rPr>
+          <w:b/>
+        </w:rPr>
+      </w:pPr>
+      <w:r>
+        <w:rPr>
+          <w:b/>
+        </w:rPr>
+        <w:t>Ejecutivo</w:t>
+      </w:r>
+    </w:p>
+    <w:p>
+      <w:r>
+        <w:t>Ejecuta las leyes. Sistema presidencialista, unipersonal</w:t>
+      </w:r>
+      <w:r>
+        <w:t>. El vicepresidente cubre al presidente en caso de ausencia y preside la cámara de senadores.</w:t>
+      </w:r>
+    </w:p>
+    <w:p>
+      <w:r>
+        <w:t>El presidente tiene que ser argentino o hijo de argentinos, tener 30 años, tener 6 años de ciudadanía en ejercicio</w:t>
+      </w:r>
+      <w:r>
+        <w:t>.</w:t>
+      </w:r>
+    </w:p>
+    <w:p>
+      <w:r>
+        <w:t>Se elije por voto directo.</w:t>
+      </w:r>
+    </w:p>
+    <w:p>
+      <w:r>
+        <w:t>Sistema de doble vuelta, por ballotage</w:t>
+      </w:r>
+      <w:r>
+        <w:t>.</w:t>
+      </w:r>
+    </w:p>
+    <w:p>
+      <w:r>
+        <w:lastRenderedPageBreak/>
+        <w:t>Atribuciones y funciones: jefe de estado (representante de la persona jurídica), jefe de gobierno (quien conduce al estado nacional</w:t>
+      </w:r>
+      <w:r>
+        <w:t>, conducción política</w:t>
+      </w:r>
+      <w:r>
+        <w:t>)</w:t>
+      </w:r>
+      <w:r>
+        <w:t>, jefe de la administración, jefe de las fuerzas armadas.</w:t>
+      </w:r>
+    </w:p>
+    <w:p>
+      <w:pPr>
+        <w:rPr>
+          <w:b/>
+        </w:rPr>
+      </w:pPr>
+      <w:r>
+        <w:rPr>
+          <w:b/>
+        </w:rPr>
+        <w:t>Legislativo</w:t>
+      </w:r>
+    </w:p>
+    <w:p>
+      <w:r>
+        <w:t>Lo conforma el congreso nacional. Es bicameral, es colegiado y complejo (para la formación de la ley necesito la aprobación en ambas cámaras).</w:t>
+      </w:r>
+    </w:p>
+    <w:p>
+      <w:r>
+        <w:t xml:space="preserve">Cámara de diputados representa los intereses del pueblo, la cantidad depende del tamaño de las provincias, su mandato dura 4 años, se renuevan cada 2 años. Se pueden reelegir indefinidamente. </w:t>
+      </w:r>
+      <w:r>
+        <w:t>Requisitos: m</w:t>
+      </w:r>
+      <w:r>
+        <w:t>ayores a 25 años a nivel nacional</w:t>
+      </w:r>
+      <w:r>
+        <w:t>, s</w:t>
+      </w:r>
+      <w:r>
+        <w:t>er argentino o naturalizado</w:t>
+      </w:r>
+      <w:r>
+        <w:t>, 4 años de ciudadanía en ejercicio, ser nativo de la provincia en que se postula o tener 2 años de residencia inmediata.</w:t>
+      </w:r>
+    </w:p>
+    <w:p>
+      <w:r>
+        <w:t>Cámara de senadores representa los intereses de</w:t>
+      </w:r>
+      <w:r>
+        <w:t xml:space="preserve"> la provincia. 72 senadores, 3 por cada provincia, y por CABA (2 por la primera mayoría y 1 por la primera minoría). Cargo de 6 años, sin límite de reelección. Cada 2 años se renueva 1/3. Requisitos: 30 años, ser argentino nativo o naturalizado, 6 años de ciudadanía en ejercicio, ser nativo de la provincia que se postula o tener 2 años de residencia inmediata en la provincia.</w:t>
+      </w:r>
+      <w:r>
+        <w:t xml:space="preserve">  El vicepresidente preside la cámara, en caso de empate, su voto desempata.</w:t>
+      </w:r>
+    </w:p>
+    <w:p>
+      <w:pPr>
+        <w:rPr>
+          <w:b/>
+        </w:rPr>
+      </w:pPr>
+      <w:r>
+        <w:rPr>
+          <w:b/>
+        </w:rPr>
+        <w:t>Judicial</w:t>
+      </w:r>
+    </w:p>
+    <w:p>
+      <w:r>
+        <w:t>Frente a un conflicto, resuelve con las fuentes del derecho. Es independiente a los otros poderes. Los jueces son imparciales. En la reforma del 94’ se creó el consejo de la magistratura, que se ocupa de seleccionar los jueces a través de concursos, los jueces de la corte son propuestos por el ejecutivo. El jurado de enjuiciamiento, es el que juzga a los jueces inferiores (si corresponde la remoción).</w:t>
+      </w:r>
+    </w:p>
+    <w:p>
+      <w:pPr>
+        <w:rPr>
+          <w:sz w:val="32"/>
+          <w:szCs w:val="32"/>
+        </w:rPr>
+      </w:pPr>
     </w:p>
     <w:sectPr>
       <w:pgSz w:w="12240" w:h="15840"/>

--- a/Legislación/Apunte Legislación.docx
+++ b/Legislación/Apunte Legislación.docx
@@ -63,6 +63,7 @@
           <w:between w:val="nil"/>
         </w:pBdr>
         <w:spacing w:after="0"/>
+        <w:jc w:val="both"/>
       </w:pPr>
       <w:r>
         <w:rPr>
@@ -108,6 +109,7 @@
         </w:pBdr>
         <w:spacing w:after="0"/>
         <w:ind w:left="1440"/>
+        <w:jc w:val="both"/>
         <w:rPr>
           <w:color w:val="000000"/>
         </w:rPr>
@@ -133,6 +135,7 @@
           <w:between w:val="nil"/>
         </w:pBdr>
         <w:spacing w:after="0"/>
+        <w:jc w:val="both"/>
       </w:pPr>
       <w:r>
         <w:rPr>
@@ -167,6 +170,7 @@
           <w:right w:val="nil"/>
           <w:between w:val="nil"/>
         </w:pBdr>
+        <w:jc w:val="both"/>
       </w:pPr>
       <w:r>
         <w:rPr>
@@ -189,8 +193,54 @@
       </w:r>
     </w:p>
     <w:p>
-      <w:r>
-        <w:t xml:space="preserve">Si pasan estas etapas, es ley wachita!!!. Nunca una ley puede tener efectos retroactivos, por el principio de inseguridad jurídica. </w:t>
+      <w:pPr>
+        <w:jc w:val="both"/>
+      </w:pPr>
+      <w:r>
+        <w:t xml:space="preserve">Etapa </w:t>
+      </w:r>
+      <w:r>
+        <w:rPr>
+          <w:b/>
+          <w:bCs/>
+        </w:rPr>
+        <w:t>iniciadora</w:t>
+      </w:r>
+      <w:r>
+        <w:t xml:space="preserve">, etapa </w:t>
+      </w:r>
+      <w:r>
+        <w:rPr>
+          <w:b/>
+          <w:bCs/>
+        </w:rPr>
+        <w:t>constitutiva</w:t>
+      </w:r>
+      <w:r>
+        <w:t xml:space="preserve">, etapa de </w:t>
+      </w:r>
+      <w:r>
+        <w:rPr>
+          <w:b/>
+          <w:bCs/>
+        </w:rPr>
+        <w:t>eficacia</w:t>
+      </w:r>
+    </w:p>
+    <w:p>
+      <w:pPr>
+        <w:jc w:val="both"/>
+      </w:pPr>
+      <w:r>
+        <w:t xml:space="preserve">Si pasan estas etapas, </w:t>
+      </w:r>
+      <w:proofErr w:type="spellStart"/>
+      <w:r>
+        <w:t>slay</w:t>
+      </w:r>
+      <w:proofErr w:type="spellEnd"/>
+      <w:r>
+        <w:t xml:space="preserve"> wachita!!!. Nunca una ley puede tener efectos retroactivos, por el principio de inseguridad jurídica. </w:t>
       </w:r>
     </w:p>
     <w:p>
@@ -234,18 +284,77 @@
     </w:p>
     <w:p>
       <w:pPr>
+        <w:jc w:val="both"/>
         <w:rPr>
           <w:highlight w:val="yellow"/>
         </w:rPr>
       </w:pPr>
       <w:r>
-        <w:t xml:space="preserve">La costumbre como fuente del derecho, tiene que ver con la propia conducta de la comunidad, no hay algo escrito, es la conducta que se lleva a través del tiempo (ejemplo: levantar la mano al ofertar en un remate). Antes, tenía mas jerarquía la costumbre que la ley. no basta con que sea constante. </w:t>
+        <w:t xml:space="preserve">La costumbre como fuente del derecho, tiene que ver con la propia conducta de la comunidad, no hay algo escrito, es la conducta que se lleva a través del tiempo (ejemplo: levantar la mano al ofertar en un remate). Antes, tenía </w:t>
+      </w:r>
+      <w:r>
+        <w:t>más</w:t>
+      </w:r>
+      <w:r>
+        <w:t xml:space="preserve"> jerarquía la costumbre que la ley. no basta con que sea constante. </w:t>
       </w:r>
       <w:r>
         <w:rPr>
           <w:highlight w:val="yellow"/>
         </w:rPr>
-        <w:t>Hay un segundo factor para que la costumbre sea tenída en cuenta por el ámbito jurídico: el psicologico. Debe existir un consenso social en el que esa determinada forma de actuar  se crea genuinamente correcta. Sin ese convencimiento, queda reducida a un uso o práctica. La costumbre puede: suplir vacíos legales, ir de acuerdo a la ley o ir contra la ley (está última no es considerada por nuestro sistema)</w:t>
+        <w:t xml:space="preserve">Hay un segundo factor para que la costumbre sea </w:t>
+      </w:r>
+      <w:proofErr w:type="spellStart"/>
+      <w:r>
+        <w:rPr>
+          <w:highlight w:val="yellow"/>
+        </w:rPr>
+        <w:t>tenída</w:t>
+      </w:r>
+      <w:proofErr w:type="spellEnd"/>
+      <w:r>
+        <w:rPr>
+          <w:highlight w:val="yellow"/>
+        </w:rPr>
+        <w:t xml:space="preserve"> en cuenta por el ámbito jurídico: el </w:t>
+      </w:r>
+      <w:proofErr w:type="spellStart"/>
+      <w:r>
+        <w:rPr>
+          <w:highlight w:val="yellow"/>
+        </w:rPr>
+        <w:t>psicologico</w:t>
+      </w:r>
+      <w:proofErr w:type="spellEnd"/>
+      <w:r>
+        <w:rPr>
+          <w:highlight w:val="yellow"/>
+        </w:rPr>
+        <w:t xml:space="preserve">. Debe existir un consenso social en el que esa determinada forma de </w:t>
+      </w:r>
+      <w:r>
+        <w:rPr>
+          <w:highlight w:val="yellow"/>
+        </w:rPr>
+        <w:t>actuar se</w:t>
+      </w:r>
+      <w:r>
+        <w:rPr>
+          <w:highlight w:val="yellow"/>
+        </w:rPr>
+        <w:t xml:space="preserve"> crea genuinamente correcta. Sin ese convencimiento, queda reducida a un uso o práctica. La costumbre puede: suplir vacíos legales, ir </w:t>
+      </w:r>
+      <w:r>
+        <w:rPr>
+          <w:highlight w:val="yellow"/>
+        </w:rPr>
+        <w:t>de acuerdo con</w:t>
+      </w:r>
+      <w:r>
+        <w:rPr>
+          <w:highlight w:val="yellow"/>
+        </w:rPr>
+        <w:t xml:space="preserve"> la ley o ir contra la ley (está última no es considerada por nuestro sistema)</w:t>
       </w:r>
     </w:p>
     <w:p/>
@@ -263,32 +372,29 @@
       </w:r>
     </w:p>
     <w:p>
-      <w:r>
+      <w:pPr>
+        <w:jc w:val="both"/>
+      </w:pPr>
+      <w:r>
+        <w:lastRenderedPageBreak/>
         <w:t xml:space="preserve">Reiteración de fallos de los tribunales que resuelven una cuestión con similar criterio, se pueden usar fallos precedentes para nuevos fallos. </w:t>
       </w:r>
       <w:r>
         <w:rPr>
           <w:highlight w:val="yellow"/>
         </w:rPr>
-        <w:t xml:space="preserve">También es jurisprudencia el fallo del </w:t>
+        <w:t xml:space="preserve">También es jurisprudencia el fallo del tribunal supremo (corte suprema) que al ser la última instancia, tiene carácter de </w:t>
       </w:r>
       <w:r>
         <w:rPr>
           <w:highlight w:val="yellow"/>
         </w:rPr>
-        <w:lastRenderedPageBreak/>
-        <w:t xml:space="preserve">tribunal supremo (corte suprema) que al ser la última instancia, tiene carácter de </w:t>
+        <w:t>decisión</w:t>
       </w:r>
       <w:r>
         <w:rPr>
           <w:highlight w:val="yellow"/>
         </w:rPr>
-        <w:t>decisión</w:t>
-      </w:r>
-      <w:r>
-        <w:rPr>
-          <w:highlight w:val="yellow"/>
-        </w:rPr>
         <w:t xml:space="preserve"> final y debe ser tomada tipo como “palabra mayor”.</w:t>
       </w:r>
       <w:r>
@@ -318,6 +424,7 @@
     </w:p>
     <w:p>
       <w:pPr>
+        <w:jc w:val="both"/>
         <w:rPr>
           <w:u w:val="single"/>
         </w:rPr>
@@ -377,48 +484,74 @@
           <w:sz w:val="32"/>
           <w:szCs w:val="32"/>
         </w:rPr>
-        <w:t>D</w:t>
-      </w:r>
-      <w:r>
-        <w:rPr>
-          <w:b/>
-          <w:sz w:val="32"/>
-          <w:szCs w:val="32"/>
-        </w:rPr>
-        <w:t>erecho</w:t>
-      </w:r>
-      <w:r>
-        <w:rPr>
-          <w:b/>
-          <w:sz w:val="32"/>
-          <w:szCs w:val="32"/>
-        </w:rPr>
-        <w:t xml:space="preserve"> Constitucional</w:t>
-      </w:r>
-    </w:p>
-    <w:p>
-      <w:r>
-        <w:t xml:space="preserve">Conjuntos de normas que regulan la conducta humana, que establece la </w:t>
+        <w:t>Derecho Constitucional</w:t>
+      </w:r>
+    </w:p>
+    <w:p>
+      <w:pPr>
+        <w:jc w:val="both"/>
+      </w:pPr>
+      <w:r>
+        <w:t>Norma suprema</w:t>
+      </w:r>
+      <w:r>
+        <w:t xml:space="preserve"> </w:t>
+      </w:r>
+      <w:r>
+        <w:t xml:space="preserve">que </w:t>
       </w:r>
       <w:r>
         <w:rPr>
           <w:b/>
           <w:bCs/>
         </w:rPr>
-        <w:t>organización del estado</w:t>
-      </w:r>
-      <w:r>
-        <w:t xml:space="preserve"> y los </w:t>
+        <w:t>organiza</w:t>
       </w:r>
       <w:r>
         <w:rPr>
           <w:b/>
           <w:bCs/>
         </w:rPr>
+        <w:t xml:space="preserve"> </w:t>
+      </w:r>
+      <w:r>
+        <w:rPr>
+          <w:b/>
+          <w:bCs/>
+        </w:rPr>
+        <w:t>a</w:t>
+      </w:r>
+      <w:r>
+        <w:rPr>
+          <w:b/>
+          <w:bCs/>
+        </w:rPr>
+        <w:t>l estado</w:t>
+      </w:r>
+      <w:r>
+        <w:t xml:space="preserve"> y</w:t>
+      </w:r>
+      <w:r>
+        <w:t xml:space="preserve"> garantiza</w:t>
+      </w:r>
+      <w:r>
+        <w:t xml:space="preserve"> los </w:t>
+      </w:r>
+      <w:r>
+        <w:rPr>
+          <w:b/>
+          <w:bCs/>
+        </w:rPr>
         <w:t>derechos fundamentales</w:t>
       </w:r>
       <w:r>
-        <w:t xml:space="preserve">. Normas </w:t>
+        <w:t>. Norma</w:t>
+      </w:r>
+      <w:r>
+        <w:t>s</w:t>
+      </w:r>
+      <w:r>
+        <w:t xml:space="preserve"> </w:t>
       </w:r>
       <w:r>
         <w:rPr>
@@ -438,21 +571,16 @@
         <w:t>operativas</w:t>
       </w:r>
       <w:r>
-        <w:t xml:space="preserve"> (sin una ley que lo reglamente, puedo hacer uso de los derechos) y </w:t>
-      </w:r>
-      <w:r>
-        <w:rPr>
-          <w:b/>
-          <w:bCs/>
-        </w:rPr>
-        <w:t>supremas</w:t>
+        <w:t xml:space="preserve"> (sin una ley que lo reglamente, puedo hacer uso de los derechos)</w:t>
       </w:r>
       <w:r>
         <w:t>.</w:t>
       </w:r>
     </w:p>
-    <w:p/>
-    <w:p>
+    <w:p>
+      <w:pPr>
+        <w:jc w:val="both"/>
+      </w:pPr>
       <w:r>
         <w:t xml:space="preserve">Sistema republicano (el poder se divide en 3 poderes: ejecutivo </w:t>
       </w:r>
@@ -511,7 +639,13 @@
         <w:t xml:space="preserve"> (el pueblo elige) y federal</w:t>
       </w:r>
       <w:r>
-        <w:t xml:space="preserve"> (cada provincia dicta sus propias normas pero no en contra de las normas de la nación, nación es soberana, provincias autónomas que reconocen el poder superior que es la nación)</w:t>
+        <w:t xml:space="preserve"> (cada provincia dicta sus propias </w:t>
+      </w:r>
+      <w:r>
+        <w:t>normas,</w:t>
+      </w:r>
+      <w:r>
+        <w:t xml:space="preserve"> pero no en contra de las normas de la nación, nación es soberana, provincias autónomas que reconocen el poder superior que es la nación)</w:t>
       </w:r>
       <w:r>
         <w:t>.</w:t>
@@ -549,6 +683,9 @@
       </w:r>
     </w:p>
     <w:p>
+      <w:pPr>
+        <w:jc w:val="both"/>
+      </w:pPr>
       <w:r>
         <w:t>Ejecuta las leyes. Sistema presidencialista, unipersonal</w:t>
       </w:r>
@@ -557,6 +694,9 @@
       </w:r>
     </w:p>
     <w:p>
+      <w:pPr>
+        <w:jc w:val="both"/>
+      </w:pPr>
       <w:r>
         <w:t>El presidente tiene que ser argentino o hijo de argentinos, tener 30 años, tener 6 años de ciudadanía en ejercicio</w:t>
       </w:r>
@@ -565,11 +705,17 @@
       </w:r>
     </w:p>
     <w:p>
+      <w:pPr>
+        <w:jc w:val="both"/>
+      </w:pPr>
       <w:r>
         <w:t>Se elije por voto directo.</w:t>
       </w:r>
     </w:p>
     <w:p>
+      <w:pPr>
+        <w:jc w:val="both"/>
+      </w:pPr>
       <w:r>
         <w:t>Sistema de doble vuelta, por ballotage</w:t>
       </w:r>
@@ -578,6 +724,9 @@
       </w:r>
     </w:p>
     <w:p>
+      <w:pPr>
+        <w:jc w:val="both"/>
+      </w:pPr>
       <w:r>
         <w:lastRenderedPageBreak/>
         <w:t>Atribuciones y funciones: jefe de estado (representante de la persona jurídica), jefe de gobierno (quien conduce al estado nacional</w:t>
@@ -606,11 +755,17 @@
       </w:r>
     </w:p>
     <w:p>
+      <w:pPr>
+        <w:jc w:val="both"/>
+      </w:pPr>
       <w:r>
         <w:t>Lo conforma el congreso nacional. Es bicameral, es colegiado y complejo (para la formación de la ley necesito la aprobación en ambas cámaras).</w:t>
       </w:r>
     </w:p>
     <w:p>
+      <w:pPr>
+        <w:jc w:val="both"/>
+      </w:pPr>
       <w:r>
         <w:t xml:space="preserve">Cámara de diputados representa los intereses del pueblo, la cantidad depende del tamaño de las provincias, su mandato dura 4 años, se renuevan cada 2 años. Se pueden reelegir indefinidamente. </w:t>
       </w:r>
@@ -631,6 +786,9 @@
       </w:r>
     </w:p>
     <w:p>
+      <w:pPr>
+        <w:jc w:val="both"/>
+      </w:pPr>
       <w:r>
         <w:t>Cámara de senadores representa los intereses de</w:t>
       </w:r>
@@ -655,9 +813,205 @@
       </w:r>
     </w:p>
     <w:p>
-      <w:r>
-        <w:t>Frente a un conflicto, resuelve con las fuentes del derecho. Es independiente a los otros poderes. Los jueces son imparciales. En la reforma del 94’ se creó el consejo de la magistratura, que se ocupa de seleccionar los jueces a través de concursos, los jueces de la corte son propuestos por el ejecutivo. El jurado de enjuiciamiento, es el que juzga a los jueces inferiores (si corresponde la remoción).</w:t>
-      </w:r>
+      <w:pPr>
+        <w:jc w:val="both"/>
+      </w:pPr>
+      <w:r>
+        <w:t xml:space="preserve">Frente a un conflicto, resuelve con las fuentes del derecho. Es independiente a los otros poderes. Los jueces son imparciales. En la reforma del 94’ se creó el consejo de la magistratura, que se ocupa de seleccionar los jueces a través de concursos, los jueces de la corte son propuestos por el ejecutivo. El jurado de </w:t>
+      </w:r>
+      <w:r>
+        <w:t>enjuiciamiento</w:t>
+      </w:r>
+      <w:r>
+        <w:t xml:space="preserve"> es el que juzga a los jueces inferiores (si corresponde la remoción).</w:t>
+      </w:r>
+    </w:p>
+    <w:p/>
+    <w:p>
+      <w:pPr>
+        <w:jc w:val="center"/>
+        <w:rPr>
+          <w:b/>
+          <w:sz w:val="32"/>
+          <w:szCs w:val="32"/>
+        </w:rPr>
+      </w:pPr>
+      <w:r>
+        <w:rPr>
+          <w:b/>
+          <w:sz w:val="32"/>
+          <w:szCs w:val="32"/>
+        </w:rPr>
+        <w:t>Leyes materiales</w:t>
+      </w:r>
+    </w:p>
+    <w:p>
+      <w:pPr>
+        <w:pStyle w:val="Prrafodelista"/>
+        <w:numPr>
+          <w:ilvl w:val="0"/>
+          <w:numId w:val="2"/>
+        </w:numPr>
+        <w:jc w:val="both"/>
+      </w:pPr>
+      <w:r>
+        <w:t>Decreto</w:t>
+      </w:r>
+    </w:p>
+    <w:p>
+      <w:pPr>
+        <w:pStyle w:val="Prrafodelista"/>
+        <w:numPr>
+          <w:ilvl w:val="0"/>
+          <w:numId w:val="2"/>
+        </w:numPr>
+        <w:jc w:val="both"/>
+      </w:pPr>
+      <w:r>
+        <w:t>Ordenanzas</w:t>
+      </w:r>
+    </w:p>
+    <w:p>
+      <w:pPr>
+        <w:pStyle w:val="Prrafodelista"/>
+        <w:numPr>
+          <w:ilvl w:val="0"/>
+          <w:numId w:val="2"/>
+        </w:numPr>
+        <w:jc w:val="both"/>
+      </w:pPr>
+      <w:r>
+        <w:t>Resoluciones</w:t>
+      </w:r>
+    </w:p>
+    <w:p>
+      <w:pPr>
+        <w:pStyle w:val="Prrafodelista"/>
+        <w:numPr>
+          <w:ilvl w:val="0"/>
+          <w:numId w:val="2"/>
+        </w:numPr>
+        <w:jc w:val="both"/>
+      </w:pPr>
+      <w:r>
+        <w:t>Ley (en sentido formal) : norma general, de alcance para todos, ley que dicta el poder legislativo, por el congreso de la nación.</w:t>
+      </w:r>
+    </w:p>
+    <w:p>
+      <w:pPr>
+        <w:pStyle w:val="Prrafodelista"/>
+        <w:jc w:val="both"/>
+      </w:pPr>
+    </w:p>
+    <w:p>
+      <w:pPr>
+        <w:pStyle w:val="Prrafodelista"/>
+        <w:jc w:val="center"/>
+        <w:rPr>
+          <w:b/>
+          <w:sz w:val="32"/>
+          <w:szCs w:val="32"/>
+        </w:rPr>
+      </w:pPr>
+      <w:r>
+        <w:rPr>
+          <w:b/>
+          <w:sz w:val="32"/>
+          <w:szCs w:val="32"/>
+        </w:rPr>
+        <w:t>M</w:t>
+      </w:r>
+      <w:r>
+        <w:rPr>
+          <w:b/>
+          <w:sz w:val="32"/>
+          <w:szCs w:val="32"/>
+        </w:rPr>
+        <w:t>ateriales</w:t>
+      </w:r>
+    </w:p>
+    <w:p>
+      <w:pPr>
+        <w:rPr>
+          <w:b/>
+        </w:rPr>
+      </w:pPr>
+      <w:r>
+        <w:rPr>
+          <w:b/>
+        </w:rPr>
+        <w:lastRenderedPageBreak/>
+        <w:t>Declaraciones</w:t>
+      </w:r>
+    </w:p>
+    <w:p>
+      <w:pPr>
+        <w:jc w:val="both"/>
+      </w:pPr>
+      <w:r>
+        <w:t>Postulados o principios que adopta la constitución en temas que son fundamentales (</w:t>
+      </w:r>
+      <w:proofErr w:type="spellStart"/>
+      <w:r>
+        <w:t>ej</w:t>
+      </w:r>
+      <w:proofErr w:type="spellEnd"/>
+      <w:r>
+        <w:t>: forma de gobierno)</w:t>
+      </w:r>
+    </w:p>
+    <w:p>
+      <w:pPr>
+        <w:rPr>
+          <w:b/>
+        </w:rPr>
+      </w:pPr>
+      <w:r>
+        <w:rPr>
+          <w:b/>
+        </w:rPr>
+        <w:t>Derecho</w:t>
+      </w:r>
+    </w:p>
+    <w:p>
+      <w:pPr>
+        <w:jc w:val="both"/>
+        <w:rPr>
+          <w:b/>
+        </w:rPr>
+      </w:pPr>
+      <w:r>
+        <w:t>Facultades reconocidas por la constitución</w:t>
+      </w:r>
+    </w:p>
+    <w:p>
+      <w:pPr>
+        <w:rPr>
+          <w:b/>
+        </w:rPr>
+      </w:pPr>
+      <w:r>
+        <w:rPr>
+          <w:b/>
+        </w:rPr>
+        <w:t>Garantía</w:t>
+      </w:r>
+    </w:p>
+    <w:p>
+      <w:pPr>
+        <w:jc w:val="both"/>
+        <w:rPr>
+          <w:b/>
+        </w:rPr>
+      </w:pPr>
+      <w:r>
+        <w:t>Mecanismos que crea la constitución para que los titulares de los derechos pueda ejercerlos</w:t>
+      </w:r>
+    </w:p>
+    <w:p>
+      <w:pPr>
+        <w:jc w:val="both"/>
+      </w:pPr>
     </w:p>
     <w:p>
       <w:pPr>
@@ -680,6 +1034,119 @@
 <file path=word/numbering.xml><?xml version="1.0" encoding="utf-8"?>
 <w:numbering xmlns:wpc="http://schemas.microsoft.com/office/word/2010/wordprocessingCanvas" xmlns:cx="http://schemas.microsoft.com/office/drawing/2014/chartex" xmlns:cx1="http://schemas.microsoft.com/office/drawing/2015/9/8/chartex" xmlns:cx2="http://schemas.microsoft.com/office/drawing/2015/10/21/chartex" xmlns:cx3="http://schemas.microsoft.com/office/drawing/2016/5/9/chartex" xmlns:cx4="http://schemas.microsoft.com/office/drawing/2016/5/10/chartex" xmlns:cx5="http://schemas.microsoft.com/office/drawing/2016/5/11/chartex" xmlns:cx6="http://schemas.microsoft.com/office/drawing/2016/5/12/chartex" xmlns:cx7="http://schemas.microsoft.com/office/drawing/2016/5/13/chartex" xmlns:cx8="http://schemas.microsoft.com/office/drawing/2016/5/14/chartex" xmlns:mc="http://schemas.openxmlformats.org/markup-compatibility/2006" xmlns:aink="http://schemas.microsoft.com/office/drawing/2016/ink" xmlns:am3d="http://schemas.microsoft.com/office/drawing/2017/model3d" xmlns:o="urn:schemas-microsoft-com:office:office" xmlns:oel="http://schemas.microsoft.com/office/2019/extlst" xmlns:r="http://schemas.openxmlformats.org/officeDocument/2006/relationships" xmlns:m="http://schemas.openxmlformats.org/officeDocument/2006/math" xmlns:v="urn:schemas-microsoft-com:vml" xmlns:wp14="http://schemas.microsoft.com/office/word/2010/wordprocessingDrawing" xmlns:wp="http://schemas.openxmlformats.org/drawingml/2006/wordprocessingDrawing" xmlns:w10="urn:schemas-microsoft-com:office:word" xmlns:w="http://schemas.openxmlformats.org/wordprocessingml/2006/main" xmlns:w14="http://schemas.microsoft.com/office/word/2010/wordml" xmlns:w15="http://schemas.microsoft.com/office/word/2012/wordml" xmlns:w16cex="http://schemas.microsoft.com/office/word/2018/wordml/cex" xmlns:w16cid="http://schemas.microsoft.com/office/word/2016/wordml/cid" xmlns:w16="http://schemas.microsoft.com/office/word/2018/wordml" xmlns:w16sdtdh="http://schemas.microsoft.com/office/word/2020/wordml/sdtdatahash" xmlns:w16se="http://schemas.microsoft.com/office/word/2015/wordml/symex" xmlns:wpg="http://schemas.microsoft.com/office/word/2010/wordprocessingGroup" xmlns:wpi="http://schemas.microsoft.com/office/word/2010/wordprocessingInk" xmlns:wne="http://schemas.microsoft.com/office/word/2006/wordml" xmlns:wps="http://schemas.microsoft.com/office/word/2010/wordprocessingShape" mc:Ignorable="w14 w15 w16se w16cid w16 w16cex w16sdtdh wp14">
   <w:abstractNum w:abstractNumId="0" w15:restartNumberingAfterBreak="0">
+    <w:nsid w:val="57F230D2"/>
+    <w:multiLevelType w:val="hybridMultilevel"/>
+    <w:tmpl w:val="3196D38A"/>
+    <w:lvl w:ilvl="0" w:tplc="540A0001">
+      <w:start w:val="1"/>
+      <w:numFmt w:val="bullet"/>
+      <w:lvlText w:val=""/>
+      <w:lvlJc w:val="left"/>
+      <w:pPr>
+        <w:ind w:left="720" w:hanging="360"/>
+      </w:pPr>
+      <w:rPr>
+        <w:rFonts w:ascii="Symbol" w:hAnsi="Symbol" w:hint="default"/>
+      </w:rPr>
+    </w:lvl>
+    <w:lvl w:ilvl="1" w:tplc="540A0003" w:tentative="1">
+      <w:start w:val="1"/>
+      <w:numFmt w:val="bullet"/>
+      <w:lvlText w:val="o"/>
+      <w:lvlJc w:val="left"/>
+      <w:pPr>
+        <w:ind w:left="1440" w:hanging="360"/>
+      </w:pPr>
+      <w:rPr>
+        <w:rFonts w:ascii="Courier New" w:hAnsi="Courier New" w:cs="Courier New" w:hint="default"/>
+      </w:rPr>
+    </w:lvl>
+    <w:lvl w:ilvl="2" w:tplc="540A0005" w:tentative="1">
+      <w:start w:val="1"/>
+      <w:numFmt w:val="bullet"/>
+      <w:lvlText w:val=""/>
+      <w:lvlJc w:val="left"/>
+      <w:pPr>
+        <w:ind w:left="2160" w:hanging="360"/>
+      </w:pPr>
+      <w:rPr>
+        <w:rFonts w:ascii="Wingdings" w:hAnsi="Wingdings" w:hint="default"/>
+      </w:rPr>
+    </w:lvl>
+    <w:lvl w:ilvl="3" w:tplc="540A0001" w:tentative="1">
+      <w:start w:val="1"/>
+      <w:numFmt w:val="bullet"/>
+      <w:lvlText w:val=""/>
+      <w:lvlJc w:val="left"/>
+      <w:pPr>
+        <w:ind w:left="2880" w:hanging="360"/>
+      </w:pPr>
+      <w:rPr>
+        <w:rFonts w:ascii="Symbol" w:hAnsi="Symbol" w:hint="default"/>
+      </w:rPr>
+    </w:lvl>
+    <w:lvl w:ilvl="4" w:tplc="540A0003" w:tentative="1">
+      <w:start w:val="1"/>
+      <w:numFmt w:val="bullet"/>
+      <w:lvlText w:val="o"/>
+      <w:lvlJc w:val="left"/>
+      <w:pPr>
+        <w:ind w:left="3600" w:hanging="360"/>
+      </w:pPr>
+      <w:rPr>
+        <w:rFonts w:ascii="Courier New" w:hAnsi="Courier New" w:cs="Courier New" w:hint="default"/>
+      </w:rPr>
+    </w:lvl>
+    <w:lvl w:ilvl="5" w:tplc="540A0005" w:tentative="1">
+      <w:start w:val="1"/>
+      <w:numFmt w:val="bullet"/>
+      <w:lvlText w:val=""/>
+      <w:lvlJc w:val="left"/>
+      <w:pPr>
+        <w:ind w:left="4320" w:hanging="360"/>
+      </w:pPr>
+      <w:rPr>
+        <w:rFonts w:ascii="Wingdings" w:hAnsi="Wingdings" w:hint="default"/>
+      </w:rPr>
+    </w:lvl>
+    <w:lvl w:ilvl="6" w:tplc="540A0001" w:tentative="1">
+      <w:start w:val="1"/>
+      <w:numFmt w:val="bullet"/>
+      <w:lvlText w:val=""/>
+      <w:lvlJc w:val="left"/>
+      <w:pPr>
+        <w:ind w:left="5040" w:hanging="360"/>
+      </w:pPr>
+      <w:rPr>
+        <w:rFonts w:ascii="Symbol" w:hAnsi="Symbol" w:hint="default"/>
+      </w:rPr>
+    </w:lvl>
+    <w:lvl w:ilvl="7" w:tplc="540A0003" w:tentative="1">
+      <w:start w:val="1"/>
+      <w:numFmt w:val="bullet"/>
+      <w:lvlText w:val="o"/>
+      <w:lvlJc w:val="left"/>
+      <w:pPr>
+        <w:ind w:left="5760" w:hanging="360"/>
+      </w:pPr>
+      <w:rPr>
+        <w:rFonts w:ascii="Courier New" w:hAnsi="Courier New" w:cs="Courier New" w:hint="default"/>
+      </w:rPr>
+    </w:lvl>
+    <w:lvl w:ilvl="8" w:tplc="540A0005" w:tentative="1">
+      <w:start w:val="1"/>
+      <w:numFmt w:val="bullet"/>
+      <w:lvlText w:val=""/>
+      <w:lvlJc w:val="left"/>
+      <w:pPr>
+        <w:ind w:left="6480" w:hanging="360"/>
+      </w:pPr>
+      <w:rPr>
+        <w:rFonts w:ascii="Wingdings" w:hAnsi="Wingdings" w:hint="default"/>
+      </w:rPr>
+    </w:lvl>
+  </w:abstractNum>
+  <w:abstractNum w:abstractNumId="1" w15:restartNumberingAfterBreak="0">
     <w:nsid w:val="5D8325DC"/>
     <w:multiLevelType w:val="multilevel"/>
     <w:tmpl w:val="3B2A2628"/>
@@ -793,6 +1260,9 @@
     </w:lvl>
   </w:abstractNum>
   <w:num w:numId="1" w16cid:durableId="765225958">
+    <w:abstractNumId w:val="1"/>
+  </w:num>
+  <w:num w:numId="2" w16cid:durableId="1141650780">
     <w:abstractNumId w:val="0"/>
   </w:num>
 </w:numbering>
@@ -1378,6 +1848,17 @@
       <w:szCs w:val="28"/>
     </w:rPr>
   </w:style>
+  <w:style w:type="paragraph" w:styleId="Prrafodelista">
+    <w:name w:val="List Paragraph"/>
+    <w:basedOn w:val="Normal"/>
+    <w:uiPriority w:val="34"/>
+    <w:qFormat/>
+    <w:rsid w:val="00BC0BCE"/>
+    <w:pPr>
+      <w:ind w:left="720"/>
+      <w:contextualSpacing/>
+    </w:pPr>
+  </w:style>
 </w:styles>
 </file>
 

--- a/Legislación/Apunte Legislación.docx
+++ b/Legislación/Apunte Legislación.docx
@@ -1,6 +1,6 @@
 
 <file path=word/document.xml><?xml version="1.0" encoding="utf-8"?>
-<w:document xmlns:wpc="http://schemas.microsoft.com/office/word/2010/wordprocessingCanvas" xmlns:cx="http://schemas.microsoft.com/office/drawing/2014/chartex" xmlns:cx1="http://schemas.microsoft.com/office/drawing/2015/9/8/chartex" xmlns:cx2="http://schemas.microsoft.com/office/drawing/2015/10/21/chartex" xmlns:cx3="http://schemas.microsoft.com/office/drawing/2016/5/9/chartex" xmlns:cx4="http://schemas.microsoft.com/office/drawing/2016/5/10/chartex" xmlns:cx5="http://schemas.microsoft.com/office/drawing/2016/5/11/chartex" xmlns:cx6="http://schemas.microsoft.com/office/drawing/2016/5/12/chartex" xmlns:cx7="http://schemas.microsoft.com/office/drawing/2016/5/13/chartex" xmlns:cx8="http://schemas.microsoft.com/office/drawing/2016/5/14/chartex" xmlns:mc="http://schemas.openxmlformats.org/markup-compatibility/2006" xmlns:aink="http://schemas.microsoft.com/office/drawing/2016/ink" xmlns:am3d="http://schemas.microsoft.com/office/drawing/2017/model3d" xmlns:o="urn:schemas-microsoft-com:office:office" xmlns:oel="http://schemas.microsoft.com/office/2019/extlst" xmlns:r="http://schemas.openxmlformats.org/officeDocument/2006/relationships" xmlns:m="http://schemas.openxmlformats.org/officeDocument/2006/math" xmlns:v="urn:schemas-microsoft-com:vml" xmlns:wp14="http://schemas.microsoft.com/office/word/2010/wordprocessingDrawing" xmlns:wp="http://schemas.openxmlformats.org/drawingml/2006/wordprocessingDrawing" xmlns:w10="urn:schemas-microsoft-com:office:word" xmlns:w="http://schemas.openxmlformats.org/wordprocessingml/2006/main" xmlns:w14="http://schemas.microsoft.com/office/word/2010/wordml" xmlns:w15="http://schemas.microsoft.com/office/word/2012/wordml" xmlns:w16cex="http://schemas.microsoft.com/office/word/2018/wordml/cex" xmlns:w16cid="http://schemas.microsoft.com/office/word/2016/wordml/cid" xmlns:w16="http://schemas.microsoft.com/office/word/2018/wordml" xmlns:w16sdtdh="http://schemas.microsoft.com/office/word/2020/wordml/sdtdatahash" xmlns:w16se="http://schemas.microsoft.com/office/word/2015/wordml/symex" xmlns:wpg="http://schemas.microsoft.com/office/word/2010/wordprocessingGroup" xmlns:wpi="http://schemas.microsoft.com/office/word/2010/wordprocessingInk" xmlns:wne="http://schemas.microsoft.com/office/word/2006/wordml" xmlns:wps="http://schemas.microsoft.com/office/word/2010/wordprocessingShape" mc:Ignorable="w14 w15 w16se w16cid w16 w16cex w16sdtdh wp14">
+<w:document xmlns:wpc="http://schemas.microsoft.com/office/word/2010/wordprocessingCanvas" xmlns:cx="http://schemas.microsoft.com/office/drawing/2014/chartex" xmlns:cx1="http://schemas.microsoft.com/office/drawing/2015/9/8/chartex" xmlns:cx2="http://schemas.microsoft.com/office/drawing/2015/10/21/chartex" xmlns:cx3="http://schemas.microsoft.com/office/drawing/2016/5/9/chartex" xmlns:cx4="http://schemas.microsoft.com/office/drawing/2016/5/10/chartex" xmlns:cx5="http://schemas.microsoft.com/office/drawing/2016/5/11/chartex" xmlns:cx6="http://schemas.microsoft.com/office/drawing/2016/5/12/chartex" xmlns:cx7="http://schemas.microsoft.com/office/drawing/2016/5/13/chartex" xmlns:cx8="http://schemas.microsoft.com/office/drawing/2016/5/14/chartex" xmlns:mc="http://schemas.openxmlformats.org/markup-compatibility/2006" xmlns:aink="http://schemas.microsoft.com/office/drawing/2016/ink" xmlns:am3d="http://schemas.microsoft.com/office/drawing/2017/model3d" xmlns:o="urn:schemas-microsoft-com:office:office" xmlns:oel="http://schemas.microsoft.com/office/2019/extlst" xmlns:r="http://schemas.openxmlformats.org/officeDocument/2006/relationships" xmlns:m="http://schemas.openxmlformats.org/officeDocument/2006/math" xmlns:v="urn:schemas-microsoft-com:vml" xmlns:wp14="http://schemas.microsoft.com/office/word/2010/wordprocessingDrawing" xmlns:wp="http://schemas.openxmlformats.org/drawingml/2006/wordprocessingDrawing" xmlns:w10="urn:schemas-microsoft-com:office:word" xmlns:w="http://schemas.openxmlformats.org/wordprocessingml/2006/main" xmlns:w14="http://schemas.microsoft.com/office/word/2010/wordml" xmlns:w15="http://schemas.microsoft.com/office/word/2012/wordml" xmlns:w16cex="http://schemas.microsoft.com/office/word/2018/wordml/cex" xmlns:w16cid="http://schemas.microsoft.com/office/word/2016/wordml/cid" xmlns:w16="http://schemas.microsoft.com/office/word/2018/wordml" xmlns:w16du="http://schemas.microsoft.com/office/word/2023/wordml/word16du" xmlns:w16sdtdh="http://schemas.microsoft.com/office/word/2020/wordml/sdtdatahash" xmlns:w16se="http://schemas.microsoft.com/office/word/2015/wordml/symex" xmlns:wpg="http://schemas.microsoft.com/office/word/2010/wordprocessingGroup" xmlns:wpi="http://schemas.microsoft.com/office/word/2010/wordprocessingInk" xmlns:wne="http://schemas.microsoft.com/office/word/2006/wordml" xmlns:wps="http://schemas.microsoft.com/office/word/2010/wordprocessingShape" mc:Ignorable="w14 w15 w16se w16cid w16 w16cex w16sdtdh w16du wp14">
   <w:body>
     <w:p>
       <w:pPr>
@@ -240,7 +240,15 @@
       </w:r>
       <w:proofErr w:type="spellEnd"/>
       <w:r>
-        <w:t xml:space="preserve"> wachita!!!. Nunca una ley puede tener efectos retroactivos, por el principio de inseguridad jurídica. </w:t>
+        <w:t xml:space="preserve"> </w:t>
+      </w:r>
+      <w:proofErr w:type="gramStart"/>
+      <w:r>
+        <w:t>wachita!!!.</w:t>
+      </w:r>
+      <w:proofErr w:type="gramEnd"/>
+      <w:r>
+        <w:t xml:space="preserve"> Nunca una ley puede tener efectos retroactivos, por el principio de inseguridad jurídica. </w:t>
       </w:r>
     </w:p>
     <w:p>
@@ -383,7 +391,21 @@
         <w:rPr>
           <w:highlight w:val="yellow"/>
         </w:rPr>
-        <w:t xml:space="preserve">También es jurisprudencia el fallo del tribunal supremo (corte suprema) que al ser la última instancia, tiene carácter de </w:t>
+        <w:t xml:space="preserve">También es jurisprudencia el fallo del tribunal supremo (corte suprema) </w:t>
+      </w:r>
+      <w:proofErr w:type="gramStart"/>
+      <w:r>
+        <w:rPr>
+          <w:highlight w:val="yellow"/>
+        </w:rPr>
+        <w:t>que</w:t>
+      </w:r>
+      <w:proofErr w:type="gramEnd"/>
+      <w:r>
+        <w:rPr>
+          <w:highlight w:val="yellow"/>
+        </w:rPr>
+        <w:t xml:space="preserve"> al ser la última instancia, tiene carácter de </w:t>
       </w:r>
       <w:r>
         <w:rPr>
@@ -894,7 +916,15 @@
         <w:jc w:val="both"/>
       </w:pPr>
       <w:r>
-        <w:t>Ley (en sentido formal) : norma general, de alcance para todos, ley que dicta el poder legislativo, por el congreso de la nación.</w:t>
+        <w:t>Ley (en sentido formal</w:t>
+      </w:r>
+      <w:proofErr w:type="gramStart"/>
+      <w:r>
+        <w:t>) :</w:t>
+      </w:r>
+      <w:proofErr w:type="gramEnd"/>
+      <w:r>
+        <w:t xml:space="preserve"> norma general, de alcance para todos, ley que dicta el poder legislativo, por el congreso de la nación.</w:t>
       </w:r>
     </w:p>
     <w:p>
@@ -919,99 +949,264 @@
           <w:sz w:val="32"/>
           <w:szCs w:val="32"/>
         </w:rPr>
-        <w:t>M</w:t>
-      </w:r>
-      <w:r>
+        <w:t>Materiales</w:t>
+      </w:r>
+    </w:p>
+    <w:p>
+      <w:pPr>
+        <w:rPr>
+          <w:b/>
+        </w:rPr>
+      </w:pPr>
+      <w:r>
+        <w:rPr>
+          <w:b/>
+        </w:rPr>
+        <w:lastRenderedPageBreak/>
+        <w:t>Declaraciones</w:t>
+      </w:r>
+    </w:p>
+    <w:p>
+      <w:pPr>
+        <w:jc w:val="both"/>
+      </w:pPr>
+      <w:r>
+        <w:t>Postulados o principios que adopta la constitución en temas que son fundamentales (</w:t>
+      </w:r>
+      <w:proofErr w:type="spellStart"/>
+      <w:r>
+        <w:t>ej</w:t>
+      </w:r>
+      <w:proofErr w:type="spellEnd"/>
+      <w:r>
+        <w:t>: forma de gobierno)</w:t>
+      </w:r>
+    </w:p>
+    <w:p>
+      <w:pPr>
+        <w:rPr>
+          <w:b/>
+        </w:rPr>
+      </w:pPr>
+      <w:r>
+        <w:rPr>
+          <w:b/>
+        </w:rPr>
+        <w:t>Derecho</w:t>
+      </w:r>
+    </w:p>
+    <w:p>
+      <w:pPr>
+        <w:jc w:val="both"/>
+        <w:rPr>
+          <w:b/>
+        </w:rPr>
+      </w:pPr>
+      <w:r>
+        <w:t>Facultades reconocidas por la constitución</w:t>
+      </w:r>
+    </w:p>
+    <w:p>
+      <w:pPr>
+        <w:rPr>
+          <w:b/>
+        </w:rPr>
+      </w:pPr>
+      <w:r>
+        <w:rPr>
+          <w:b/>
+        </w:rPr>
+        <w:t>Garantía</w:t>
+      </w:r>
+    </w:p>
+    <w:p>
+      <w:pPr>
+        <w:jc w:val="both"/>
+        <w:rPr>
+          <w:b/>
+        </w:rPr>
+      </w:pPr>
+      <w:r>
+        <w:t>Mecanismos que crea la constitución para que los titulares de los derechos pueda ejercerlos</w:t>
+      </w:r>
+    </w:p>
+    <w:p>
+      <w:pPr>
+        <w:jc w:val="both"/>
+      </w:pPr>
+    </w:p>
+    <w:p>
+      <w:pPr>
+        <w:pStyle w:val="Prrafodelista"/>
+        <w:jc w:val="center"/>
         <w:rPr>
           <w:b/>
           <w:sz w:val="32"/>
           <w:szCs w:val="32"/>
         </w:rPr>
-        <w:t>ateriales</w:t>
-      </w:r>
-    </w:p>
-    <w:p>
-      <w:pPr>
-        <w:rPr>
-          <w:b/>
-        </w:rPr>
-      </w:pPr>
-      <w:r>
-        <w:rPr>
-          <w:b/>
-        </w:rPr>
-        <w:lastRenderedPageBreak/>
-        <w:t>Declaraciones</w:t>
-      </w:r>
-    </w:p>
-    <w:p>
-      <w:pPr>
-        <w:jc w:val="both"/>
-      </w:pPr>
-      <w:r>
-        <w:t>Postulados o principios que adopta la constitución en temas que son fundamentales (</w:t>
-      </w:r>
-      <w:proofErr w:type="spellStart"/>
-      <w:r>
-        <w:t>ej</w:t>
-      </w:r>
-      <w:proofErr w:type="spellEnd"/>
-      <w:r>
-        <w:t>: forma de gobierno)</w:t>
-      </w:r>
-    </w:p>
-    <w:p>
-      <w:pPr>
-        <w:rPr>
-          <w:b/>
-        </w:rPr>
-      </w:pPr>
-      <w:r>
-        <w:rPr>
-          <w:b/>
-        </w:rPr>
-        <w:t>Derecho</w:t>
-      </w:r>
-    </w:p>
-    <w:p>
-      <w:pPr>
-        <w:jc w:val="both"/>
-        <w:rPr>
-          <w:b/>
-        </w:rPr>
-      </w:pPr>
-      <w:r>
-        <w:t>Facultades reconocidas por la constitución</w:t>
-      </w:r>
-    </w:p>
-    <w:p>
-      <w:pPr>
-        <w:rPr>
-          <w:b/>
-        </w:rPr>
-      </w:pPr>
-      <w:r>
-        <w:rPr>
-          <w:b/>
-        </w:rPr>
-        <w:t>Garantía</w:t>
-      </w:r>
-    </w:p>
-    <w:p>
-      <w:pPr>
-        <w:jc w:val="both"/>
-        <w:rPr>
-          <w:b/>
-        </w:rPr>
-      </w:pPr>
-      <w:r>
-        <w:t>Mecanismos que crea la constitución para que los titulares de los derechos pueda ejercerlos</w:t>
-      </w:r>
-    </w:p>
-    <w:p>
-      <w:pPr>
-        <w:jc w:val="both"/>
-      </w:pPr>
+      </w:pPr>
+      <w:r>
+        <w:rPr>
+          <w:b/>
+          <w:sz w:val="32"/>
+          <w:szCs w:val="32"/>
+        </w:rPr>
+        <w:t>Derecho Privado</w:t>
+      </w:r>
+    </w:p>
+    <w:p>
+      <w:pPr>
+        <w:jc w:val="both"/>
+      </w:pPr>
+      <w:r>
+        <w:t>Desde el punto de vista del derecho argentino, hay vida desde la concepción, para que se considere persona, tiene que nacer con vida.</w:t>
+      </w:r>
+    </w:p>
+    <w:p>
+      <w:pPr>
+        <w:rPr>
+          <w:b/>
+        </w:rPr>
+      </w:pPr>
+      <w:r>
+        <w:rPr>
+          <w:b/>
+        </w:rPr>
+        <w:t>Atributos de las personas humanas</w:t>
+      </w:r>
+    </w:p>
+    <w:p>
+      <w:pPr>
+        <w:jc w:val="both"/>
+      </w:pPr>
+      <w:r>
+        <w:rPr>
+          <w:b/>
+          <w:bCs/>
+        </w:rPr>
+        <w:t>Nombre.</w:t>
+      </w:r>
+      <w:r>
+        <w:t xml:space="preserve"> Sirve para identificar a la persona, es único y está constituido por un prenombre (máx. 3) y un apellido. Si no se ponen de acuerdo los padres, se pone por sorteo. Es inalienable (fuera del comercio). Es inembargable. Es inmutable.</w:t>
+      </w:r>
+      <w:r>
+        <w:t xml:space="preserve"> Se adquiere con el nacimiento. Hay nombres prohibidos. </w:t>
+      </w:r>
+      <w:r>
+        <w:t>El apellido se puede adquirir en forma originaria o derivada (adopciones).</w:t>
+      </w:r>
+    </w:p>
+    <w:p>
+      <w:pPr>
+        <w:jc w:val="both"/>
+      </w:pPr>
+      <w:r>
+        <w:rPr>
+          <w:b/>
+          <w:bCs/>
+        </w:rPr>
+        <w:t>Domicilio</w:t>
+      </w:r>
+      <w:r>
+        <w:rPr>
+          <w:b/>
+          <w:bCs/>
+        </w:rPr>
+        <w:t xml:space="preserve">. </w:t>
+      </w:r>
+      <w:r>
+        <w:t>Donde se encuentra la persona</w:t>
+      </w:r>
+      <w:r>
+        <w:t xml:space="preserve"> </w:t>
+      </w:r>
+    </w:p>
+    <w:p>
+      <w:pPr>
+        <w:jc w:val="both"/>
+      </w:pPr>
+      <w:r>
+        <w:rPr>
+          <w:b/>
+          <w:bCs/>
+        </w:rPr>
+        <w:t>C</w:t>
+      </w:r>
+      <w:r>
+        <w:rPr>
+          <w:b/>
+          <w:bCs/>
+        </w:rPr>
+        <w:t>apacidad</w:t>
+      </w:r>
+      <w:r>
+        <w:rPr>
+          <w:b/>
+          <w:bCs/>
+        </w:rPr>
+        <w:t xml:space="preserve">. </w:t>
+      </w:r>
+      <w:r>
+        <w:t>s</w:t>
+      </w:r>
+    </w:p>
+    <w:p>
+      <w:pPr>
+        <w:jc w:val="both"/>
+      </w:pPr>
+      <w:r>
+        <w:rPr>
+          <w:b/>
+          <w:bCs/>
+        </w:rPr>
+        <w:t>P</w:t>
+      </w:r>
+      <w:r>
+        <w:rPr>
+          <w:b/>
+          <w:bCs/>
+        </w:rPr>
+        <w:t>atrimonio</w:t>
+      </w:r>
+      <w:r>
+        <w:rPr>
+          <w:b/>
+          <w:bCs/>
+        </w:rPr>
+        <w:t xml:space="preserve">. </w:t>
+      </w:r>
+      <w:r>
+        <w:t>s</w:t>
+      </w:r>
+    </w:p>
+    <w:p>
+      <w:pPr>
+        <w:jc w:val="both"/>
+      </w:pPr>
+      <w:r>
+        <w:rPr>
+          <w:b/>
+          <w:bCs/>
+        </w:rPr>
+        <w:t>E</w:t>
+      </w:r>
+      <w:r>
+        <w:rPr>
+          <w:b/>
+          <w:bCs/>
+        </w:rPr>
+        <w:t>stado</w:t>
+      </w:r>
+      <w:r>
+        <w:rPr>
+          <w:b/>
+          <w:bCs/>
+        </w:rPr>
+        <w:t xml:space="preserve">. </w:t>
+      </w:r>
+      <w:r>
+        <w:t>La situación jurídica en relación a algo, puede ser casado/a, viudo/a, soltero/a, divorciado/a.</w:t>
+      </w:r>
     </w:p>
     <w:p>
       <w:pPr>
@@ -1032,7 +1227,7 @@
 </file>
 
 <file path=word/numbering.xml><?xml version="1.0" encoding="utf-8"?>
-<w:numbering xmlns:wpc="http://schemas.microsoft.com/office/word/2010/wordprocessingCanvas" xmlns:cx="http://schemas.microsoft.com/office/drawing/2014/chartex" xmlns:cx1="http://schemas.microsoft.com/office/drawing/2015/9/8/chartex" xmlns:cx2="http://schemas.microsoft.com/office/drawing/2015/10/21/chartex" xmlns:cx3="http://schemas.microsoft.com/office/drawing/2016/5/9/chartex" xmlns:cx4="http://schemas.microsoft.com/office/drawing/2016/5/10/chartex" xmlns:cx5="http://schemas.microsoft.com/office/drawing/2016/5/11/chartex" xmlns:cx6="http://schemas.microsoft.com/office/drawing/2016/5/12/chartex" xmlns:cx7="http://schemas.microsoft.com/office/drawing/2016/5/13/chartex" xmlns:cx8="http://schemas.microsoft.com/office/drawing/2016/5/14/chartex" xmlns:mc="http://schemas.openxmlformats.org/markup-compatibility/2006" xmlns:aink="http://schemas.microsoft.com/office/drawing/2016/ink" xmlns:am3d="http://schemas.microsoft.com/office/drawing/2017/model3d" xmlns:o="urn:schemas-microsoft-com:office:office" xmlns:oel="http://schemas.microsoft.com/office/2019/extlst" xmlns:r="http://schemas.openxmlformats.org/officeDocument/2006/relationships" xmlns:m="http://schemas.openxmlformats.org/officeDocument/2006/math" xmlns:v="urn:schemas-microsoft-com:vml" xmlns:wp14="http://schemas.microsoft.com/office/word/2010/wordprocessingDrawing" xmlns:wp="http://schemas.openxmlformats.org/drawingml/2006/wordprocessingDrawing" xmlns:w10="urn:schemas-microsoft-com:office:word" xmlns:w="http://schemas.openxmlformats.org/wordprocessingml/2006/main" xmlns:w14="http://schemas.microsoft.com/office/word/2010/wordml" xmlns:w15="http://schemas.microsoft.com/office/word/2012/wordml" xmlns:w16cex="http://schemas.microsoft.com/office/word/2018/wordml/cex" xmlns:w16cid="http://schemas.microsoft.com/office/word/2016/wordml/cid" xmlns:w16="http://schemas.microsoft.com/office/word/2018/wordml" xmlns:w16sdtdh="http://schemas.microsoft.com/office/word/2020/wordml/sdtdatahash" xmlns:w16se="http://schemas.microsoft.com/office/word/2015/wordml/symex" xmlns:wpg="http://schemas.microsoft.com/office/word/2010/wordprocessingGroup" xmlns:wpi="http://schemas.microsoft.com/office/word/2010/wordprocessingInk" xmlns:wne="http://schemas.microsoft.com/office/word/2006/wordml" xmlns:wps="http://schemas.microsoft.com/office/word/2010/wordprocessingShape" mc:Ignorable="w14 w15 w16se w16cid w16 w16cex w16sdtdh wp14">
+<w:numbering xmlns:wpc="http://schemas.microsoft.com/office/word/2010/wordprocessingCanvas" xmlns:cx="http://schemas.microsoft.com/office/drawing/2014/chartex" xmlns:cx1="http://schemas.microsoft.com/office/drawing/2015/9/8/chartex" xmlns:cx2="http://schemas.microsoft.com/office/drawing/2015/10/21/chartex" xmlns:cx3="http://schemas.microsoft.com/office/drawing/2016/5/9/chartex" xmlns:cx4="http://schemas.microsoft.com/office/drawing/2016/5/10/chartex" xmlns:cx5="http://schemas.microsoft.com/office/drawing/2016/5/11/chartex" xmlns:cx6="http://schemas.microsoft.com/office/drawing/2016/5/12/chartex" xmlns:cx7="http://schemas.microsoft.com/office/drawing/2016/5/13/chartex" xmlns:cx8="http://schemas.microsoft.com/office/drawing/2016/5/14/chartex" xmlns:mc="http://schemas.openxmlformats.org/markup-compatibility/2006" xmlns:aink="http://schemas.microsoft.com/office/drawing/2016/ink" xmlns:am3d="http://schemas.microsoft.com/office/drawing/2017/model3d" xmlns:o="urn:schemas-microsoft-com:office:office" xmlns:oel="http://schemas.microsoft.com/office/2019/extlst" xmlns:r="http://schemas.openxmlformats.org/officeDocument/2006/relationships" xmlns:m="http://schemas.openxmlformats.org/officeDocument/2006/math" xmlns:v="urn:schemas-microsoft-com:vml" xmlns:wp14="http://schemas.microsoft.com/office/word/2010/wordprocessingDrawing" xmlns:wp="http://schemas.openxmlformats.org/drawingml/2006/wordprocessingDrawing" xmlns:w10="urn:schemas-microsoft-com:office:word" xmlns:w="http://schemas.openxmlformats.org/wordprocessingml/2006/main" xmlns:w14="http://schemas.microsoft.com/office/word/2010/wordml" xmlns:w15="http://schemas.microsoft.com/office/word/2012/wordml" xmlns:w16cex="http://schemas.microsoft.com/office/word/2018/wordml/cex" xmlns:w16cid="http://schemas.microsoft.com/office/word/2016/wordml/cid" xmlns:w16="http://schemas.microsoft.com/office/word/2018/wordml" xmlns:w16du="http://schemas.microsoft.com/office/word/2023/wordml/word16du" xmlns:w16sdtdh="http://schemas.microsoft.com/office/word/2020/wordml/sdtdatahash" xmlns:w16se="http://schemas.microsoft.com/office/word/2015/wordml/symex" xmlns:wpg="http://schemas.microsoft.com/office/word/2010/wordprocessingGroup" xmlns:wpi="http://schemas.microsoft.com/office/word/2010/wordprocessingInk" xmlns:wne="http://schemas.microsoft.com/office/word/2006/wordml" xmlns:wps="http://schemas.microsoft.com/office/word/2010/wordprocessingShape" mc:Ignorable="w14 w15 w16se w16cid w16 w16cex w16sdtdh w16du wp14">
   <w:abstractNum w:abstractNumId="0" w15:restartNumberingAfterBreak="0">
     <w:nsid w:val="57F230D2"/>
     <w:multiLevelType w:val="hybridMultilevel"/>
@@ -1269,7 +1464,7 @@
 </file>
 
 <file path=word/styles.xml><?xml version="1.0" encoding="utf-8"?>
-<w:styles xmlns:mc="http://schemas.openxmlformats.org/markup-compatibility/2006" xmlns:r="http://schemas.openxmlformats.org/officeDocument/2006/relationships" xmlns:w="http://schemas.openxmlformats.org/wordprocessingml/2006/main" xmlns:w14="http://schemas.microsoft.com/office/word/2010/wordml" xmlns:w15="http://schemas.microsoft.com/office/word/2012/wordml" xmlns:w16cex="http://schemas.microsoft.com/office/word/2018/wordml/cex" xmlns:w16cid="http://schemas.microsoft.com/office/word/2016/wordml/cid" xmlns:w16="http://schemas.microsoft.com/office/word/2018/wordml" xmlns:w16sdtdh="http://schemas.microsoft.com/office/word/2020/wordml/sdtdatahash" xmlns:w16se="http://schemas.microsoft.com/office/word/2015/wordml/symex" mc:Ignorable="w14 w15 w16se w16cid w16 w16cex w16sdtdh">
+<w:styles xmlns:mc="http://schemas.openxmlformats.org/markup-compatibility/2006" xmlns:r="http://schemas.openxmlformats.org/officeDocument/2006/relationships" xmlns:w="http://schemas.openxmlformats.org/wordprocessingml/2006/main" xmlns:w14="http://schemas.microsoft.com/office/word/2010/wordml" xmlns:w15="http://schemas.microsoft.com/office/word/2012/wordml" xmlns:w16cex="http://schemas.microsoft.com/office/word/2018/wordml/cex" xmlns:w16cid="http://schemas.microsoft.com/office/word/2016/wordml/cid" xmlns:w16="http://schemas.microsoft.com/office/word/2018/wordml" xmlns:w16du="http://schemas.microsoft.com/office/word/2023/wordml/word16du" xmlns:w16sdtdh="http://schemas.microsoft.com/office/word/2020/wordml/sdtdatahash" xmlns:w16se="http://schemas.microsoft.com/office/word/2015/wordml/symex" mc:Ignorable="w14 w15 w16se w16cid w16 w16cex w16sdtdh w16du">
   <w:docDefaults>
     <w:rPrDefault>
       <w:rPr>

--- a/Legislación/Apunte Legislación.docx
+++ b/Legislación/Apunte Legislación.docx
@@ -1205,16 +1205,233 @@
         <w:t xml:space="preserve">. </w:t>
       </w:r>
       <w:r>
-        <w:t>La situación jurídica en relación a algo, puede ser casado/a, viudo/a, soltero/a, divorciado/a.</w:t>
-      </w:r>
-    </w:p>
-    <w:p>
-      <w:pPr>
-        <w:rPr>
+        <w:t xml:space="preserve">La situación jurídica en relación a </w:t>
+      </w:r>
+      <w:proofErr w:type="gramStart"/>
+      <w:r>
+        <w:t>algo,</w:t>
+      </w:r>
+      <w:proofErr w:type="gramEnd"/>
+      <w:r>
+        <w:t xml:space="preserve"> puede ser casado/a, viudo/a, soltero/a, divorciado/a.</w:t>
+      </w:r>
+    </w:p>
+    <w:p>
+      <w:pPr>
+        <w:pStyle w:val="Prrafodelista"/>
+        <w:jc w:val="center"/>
+        <w:rPr>
+          <w:b/>
           <w:sz w:val="32"/>
           <w:szCs w:val="32"/>
         </w:rPr>
       </w:pPr>
+      <w:r>
+        <w:rPr>
+          <w:b/>
+          <w:sz w:val="32"/>
+          <w:szCs w:val="32"/>
+        </w:rPr>
+        <w:t>Contratos</w:t>
+      </w:r>
+    </w:p>
+    <w:p>
+      <w:r>
+        <w:t xml:space="preserve">Es un acuerdo bilateral, entre un ofertante y un aceptante. </w:t>
+      </w:r>
+    </w:p>
+    <w:p>
+      <w:r>
+        <w:t>Acto voluntario, lícito</w:t>
+      </w:r>
+      <w:r>
+        <w:t>, bilateral, entre vivos, requiere un contenido patrimonial o de apreciación pecuniaria (si no tiene entonces es un acuerdo).</w:t>
+      </w:r>
+    </w:p>
+    <w:p>
+      <w:r>
+        <w:rPr>
+          <w:b/>
+          <w:bCs/>
+        </w:rPr>
+        <w:t>ELEMENTOS ESCENCIALES</w:t>
+      </w:r>
+      <w:r>
+        <w:rPr>
+          <w:b/>
+          <w:bCs/>
+        </w:rPr>
+        <w:t>:</w:t>
+      </w:r>
+      <w:r>
+        <w:t xml:space="preserve"> deben estar para que nazca el contrato. </w:t>
+      </w:r>
+    </w:p>
+    <w:p>
+      <w:pPr>
+        <w:rPr>
+          <w:b/>
+          <w:bCs/>
+        </w:rPr>
+      </w:pPr>
+      <w:r>
+        <w:rPr>
+          <w:b/>
+          <w:bCs/>
+        </w:rPr>
+        <w:lastRenderedPageBreak/>
+        <w:t>Consentimiento</w:t>
+      </w:r>
+      <w:r>
+        <w:rPr>
+          <w:b/>
+          <w:bCs/>
+        </w:rPr>
+        <w:t xml:space="preserve"> </w:t>
+      </w:r>
+    </w:p>
+    <w:p>
+      <w:r>
+        <w:t>discernimiento</w:t>
+      </w:r>
+      <w:r>
+        <w:t xml:space="preserve"> (distinguir entre bien o mal, se supone que todos tenemos esa capacidad excepto si la ley lo dice o si está explícito)</w:t>
+      </w:r>
+      <w:r>
+        <w:t xml:space="preserve">, </w:t>
+      </w:r>
+    </w:p>
+    <w:p>
+      <w:r>
+        <w:t xml:space="preserve">intención </w:t>
+      </w:r>
+      <w:r>
+        <w:t>(que querés hacer eso)</w:t>
+      </w:r>
+      <w:r>
+        <w:t xml:space="preserve"> </w:t>
+      </w:r>
+    </w:p>
+    <w:p>
+      <w:r>
+        <w:t>libertad</w:t>
+      </w:r>
+      <w:r>
+        <w:t xml:space="preserve"> (poder elegir si hacer un acto o no)</w:t>
+      </w:r>
+    </w:p>
+    <w:p>
+      <w:pPr>
+        <w:rPr>
+          <w:b/>
+          <w:bCs/>
+        </w:rPr>
+      </w:pPr>
+      <w:r>
+        <w:rPr>
+          <w:b/>
+          <w:bCs/>
+        </w:rPr>
+        <w:t>Causa fin</w:t>
+      </w:r>
+    </w:p>
+    <w:p>
+      <w:r>
+        <w:t>Razón de ser, motivo para obrar. La causa debe existir realmente y ser lícita</w:t>
+      </w:r>
+    </w:p>
+    <w:p>
+      <w:pPr>
+        <w:rPr>
+          <w:b/>
+          <w:bCs/>
+        </w:rPr>
+      </w:pPr>
+      <w:r>
+        <w:rPr>
+          <w:b/>
+          <w:bCs/>
+        </w:rPr>
+        <w:t>Forma de contrato</w:t>
+      </w:r>
+    </w:p>
+    <w:p>
+      <w:r>
+        <w:t>Cómo se debe exteriorizar, existe libertad de forma</w:t>
+      </w:r>
+    </w:p>
+    <w:p>
+      <w:pPr>
+        <w:rPr>
+          <w:b/>
+          <w:bCs/>
+        </w:rPr>
+      </w:pPr>
+    </w:p>
+    <w:p>
+      <w:r>
+        <w:rPr>
+          <w:b/>
+          <w:bCs/>
+        </w:rPr>
+        <w:t>ELEMENTOS ACCIDENTALES</w:t>
+      </w:r>
+      <w:r>
+        <w:rPr>
+          <w:b/>
+          <w:bCs/>
+        </w:rPr>
+        <w:t>:</w:t>
+      </w:r>
+      <w:r>
+        <w:t xml:space="preserve"> pueden estar o no.</w:t>
+      </w:r>
+    </w:p>
+    <w:p>
+      <w:r>
+        <w:t>Condición.</w:t>
+      </w:r>
+    </w:p>
+    <w:p>
+      <w:r>
+        <w:t>Plazo.</w:t>
+      </w:r>
+    </w:p>
+    <w:p>
+      <w:r>
+        <w:t>Cargo, se impone una obligación accesoria.</w:t>
+      </w:r>
+    </w:p>
+    <w:p/>
+    <w:p/>
+    <w:p/>
+    <w:p/>
+    <w:p>
+      <w:proofErr w:type="gramStart"/>
+      <w:r>
+        <w:t>{ Estado</w:t>
+      </w:r>
+      <w:proofErr w:type="gramEnd"/>
+      <w:r>
+        <w:t xml:space="preserve"> nacional</w:t>
+      </w:r>
+    </w:p>
+    <w:p>
+      <w:r>
+        <w:t>Provincial</w:t>
+      </w:r>
+    </w:p>
+    <w:p>
+      <w:proofErr w:type="gramStart"/>
+      <w:r>
+        <w:t>Municipal }</w:t>
+      </w:r>
+      <w:proofErr w:type="gramEnd"/>
+    </w:p>
+    <w:p>
+      <w:r>
+        <w:t>DERECHO ADMINISTRATIVO</w:t>
+      </w:r>
     </w:p>
     <w:sectPr>
       <w:pgSz w:w="12240" w:h="15840"/>

--- a/Legislación/Apunte Legislación.docx
+++ b/Legislación/Apunte Legislación.docx
@@ -1433,6 +1433,217 @@
         <w:t>DERECHO ADMINISTRATIVO</w:t>
       </w:r>
     </w:p>
+    <w:p/>
+    <w:p/>
+    <w:p>
+      <w:proofErr w:type="spellStart"/>
+      <w:r>
+        <w:rPr>
+          <w:highlight w:val="green"/>
+        </w:rPr>
+        <w:t>Resp</w:t>
+      </w:r>
+      <w:proofErr w:type="spellEnd"/>
+      <w:r>
+        <w:rPr>
+          <w:highlight w:val="green"/>
+        </w:rPr>
+        <w:t xml:space="preserve"> civil, derecho laboral, ejercicio profesional, temas de los grupos</w:t>
+      </w:r>
+    </w:p>
+    <w:p/>
+    <w:p>
+      <w:pPr>
+        <w:pStyle w:val="Prrafodelista"/>
+        <w:jc w:val="center"/>
+        <w:rPr>
+          <w:b/>
+          <w:sz w:val="32"/>
+          <w:szCs w:val="32"/>
+        </w:rPr>
+      </w:pPr>
+      <w:r>
+        <w:rPr>
+          <w:b/>
+          <w:sz w:val="32"/>
+          <w:szCs w:val="32"/>
+        </w:rPr>
+        <w:lastRenderedPageBreak/>
+        <w:t>Derecho laboral</w:t>
+      </w:r>
+    </w:p>
+    <w:p>
+      <w:r>
+        <w:t>Conjunto de normas que regula la relación entre el empleado y el empleador cuando este último es privado.</w:t>
+      </w:r>
+      <w:r>
+        <w:t xml:space="preserve"> Regulado por la ley de contrato de trabajo</w:t>
+      </w:r>
+      <w:r>
+        <w:t xml:space="preserve"> (20.744). Contrato bilateral, el </w:t>
+      </w:r>
+      <w:proofErr w:type="spellStart"/>
+      <w:r>
+        <w:t>empl</w:t>
+      </w:r>
+      <w:proofErr w:type="spellEnd"/>
+    </w:p>
+    <w:p>
+      <w:pPr>
+        <w:rPr>
+          <w:b/>
+          <w:bCs/>
+        </w:rPr>
+      </w:pPr>
+      <w:r>
+        <w:rPr>
+          <w:b/>
+          <w:bCs/>
+        </w:rPr>
+        <w:t>Subordinaciones:</w:t>
+      </w:r>
+    </w:p>
+    <w:p>
+      <w:pPr>
+        <w:ind w:left="2160" w:hanging="1440"/>
+      </w:pPr>
+      <w:r>
+        <w:rPr>
+          <w:b/>
+          <w:bCs/>
+        </w:rPr>
+        <w:t>Jurídica</w:t>
+      </w:r>
+      <w:r>
+        <w:t xml:space="preserve"> </w:t>
+      </w:r>
+      <w:r>
+        <w:tab/>
+      </w:r>
+      <w:r>
+        <w:t>-</w:t>
+      </w:r>
+      <w:r>
+        <w:t>-</w:t>
+      </w:r>
+      <w:r>
+        <w:t>&gt; empleador poder disciplinario (sanciones frente al incumplimiento; percebimiento, sanción, despido).</w:t>
+      </w:r>
+    </w:p>
+    <w:p>
+      <w:pPr>
+        <w:ind w:firstLine="720"/>
+      </w:pPr>
+      <w:r>
+        <w:rPr>
+          <w:b/>
+          <w:bCs/>
+        </w:rPr>
+        <w:t>Económica</w:t>
+      </w:r>
+      <w:r>
+        <w:t xml:space="preserve"> </w:t>
+      </w:r>
+      <w:r>
+        <w:tab/>
+      </w:r>
+      <w:r>
+        <w:t>-</w:t>
+      </w:r>
+      <w:r>
+        <w:t>-</w:t>
+      </w:r>
+      <w:r>
+        <w:t>&gt; el empleador paga una remuneración o salario.</w:t>
+      </w:r>
+    </w:p>
+    <w:p>
+      <w:pPr>
+        <w:ind w:firstLine="720"/>
+      </w:pPr>
+      <w:r>
+        <w:rPr>
+          <w:b/>
+          <w:bCs/>
+        </w:rPr>
+        <w:t>Técnica</w:t>
+      </w:r>
+      <w:r>
+        <w:t xml:space="preserve"> </w:t>
+      </w:r>
+      <w:r>
+        <w:tab/>
+        <w:t>-</w:t>
+      </w:r>
+      <w:r>
+        <w:t>-&gt; el empleador emite las ordenes de trabajo (como se lleva a cabo).</w:t>
+      </w:r>
+    </w:p>
+    <w:p>
+      <w:r>
+        <w:t xml:space="preserve">Empleador también llamado </w:t>
+      </w:r>
+      <w:r>
+        <w:t>patrón</w:t>
+      </w:r>
+      <w:r>
+        <w:t xml:space="preserve"> o empresario</w:t>
+      </w:r>
+      <w:r>
+        <w:t>, puede ser persona humana, persona jurídica o un conjunto de personas.</w:t>
+      </w:r>
+      <w:r>
+        <w:t xml:space="preserve"> Se obliga para una prestación económica.</w:t>
+      </w:r>
+    </w:p>
+    <w:p>
+      <w:r>
+        <w:t xml:space="preserve">Empleado también llamado trabajador, </w:t>
+      </w:r>
+      <w:r>
+        <w:t>tiene que ser siempre persona humana física, presta su fuerza de trabajo en forma personal.</w:t>
+      </w:r>
+      <w:r>
+        <w:t xml:space="preserve"> Se pone a disposición al empleador.</w:t>
+      </w:r>
+    </w:p>
+    <w:p>
+      <w:r>
+        <w:t>El trabajador dependiente trabaja por cuenta ajena, se tiene que ajustar a una organización externa, tiene CUIL (</w:t>
+      </w:r>
+      <w:proofErr w:type="spellStart"/>
+      <w:r>
+        <w:t>anses</w:t>
+      </w:r>
+      <w:proofErr w:type="spellEnd"/>
+      <w:r>
+        <w:t>).</w:t>
+      </w:r>
+    </w:p>
+    <w:p>
+      <w:r>
+        <w:t>El trabajador autónomo trabaja por cuenta y riesgo, no está sometido a ninguna organización externa, titular de CUIT (</w:t>
+      </w:r>
+      <w:proofErr w:type="spellStart"/>
+      <w:r>
+        <w:t>afip</w:t>
+      </w:r>
+      <w:proofErr w:type="spellEnd"/>
+      <w:r>
+        <w:t>).</w:t>
+      </w:r>
+    </w:p>
+    <w:p>
+      <w:r>
+        <w:t>En el contrato de trabajo se obliga a</w:t>
+      </w:r>
+    </w:p>
+    <w:p>
+      <w:r>
+        <w:t>En relación de dependencia se presta servicio</w:t>
+      </w:r>
+    </w:p>
+    <w:p/>
     <w:sectPr>
       <w:pgSz w:w="12240" w:h="15840"/>
       <w:pgMar w:top="1440" w:right="1440" w:bottom="1440" w:left="1440" w:header="720" w:footer="720" w:gutter="0"/>
